--- a/Implementation Summary.docx
+++ b/Implementation Summary.docx
@@ -95,39 +95,7 @@
         <w:rPr>
           <w:u w:val="single"/>
         </w:rPr>
-        <w:t xml:space="preserve">Solution: </w:t>
-      </w:r>
-      <w:r>
-        <w:rPr>
-          <w:u w:val="single"/>
-        </w:rPr>
-        <w:t xml:space="preserve">Changed </w:t>
-      </w:r>
-      <w:r>
-        <w:rPr>
-          <w:u w:val="single"/>
-        </w:rPr>
-        <w:t xml:space="preserve">text </w:t>
-      </w:r>
-      <w:r>
-        <w:rPr>
-          <w:u w:val="single"/>
-        </w:rPr>
-        <w:t>color to #B</w:t>
-      </w:r>
-      <w:proofErr w:type="gramStart"/>
-      <w:r>
-        <w:rPr>
-          <w:u w:val="single"/>
-        </w:rPr>
-        <w:t>11030 ,</w:t>
-      </w:r>
-      <w:proofErr w:type="gramEnd"/>
-      <w:r>
-        <w:rPr>
-          <w:u w:val="single"/>
-        </w:rPr>
-        <w:t xml:space="preserve"> which met WCAG contrast requirement.</w:t>
+        <w:t>Solution: Changed text color to #B11030 , which met WCAG contrast requirement.</w:t>
       </w:r>
     </w:p>
     <w:p/>
@@ -235,6 +203,12 @@
           <w:u w:val="single"/>
         </w:rPr>
         <w:t>: Added and structured &lt;head&gt;, &lt;main&gt;, &lt;footer&gt; to their proper position</w:t>
+      </w:r>
+      <w:r>
+        <w:rPr>
+          <w:u w:val="single"/>
+        </w:rPr>
+        <w:t>, which completes the page region requirements</w:t>
       </w:r>
     </w:p>
     <w:p>
@@ -356,21 +330,14 @@
         <w:rPr>
           <w:u w:val="single"/>
         </w:rPr>
-        <w:t xml:space="preserve">: Added </w:t>
-      </w:r>
-      <w:r>
-        <w:rPr>
-          <w:u w:val="single"/>
-        </w:rPr>
-        <w:t>&lt;h1&gt; and &lt;h2&gt; to the card section</w:t>
-      </w:r>
-    </w:p>
-    <w:p>
-      <w:pPr>
-        <w:rPr>
-          <w:u w:val="single"/>
-        </w:rPr>
-      </w:pPr>
+        <w:t>: Added &lt;h1&gt; and &lt;h2&gt; to the card section</w:t>
+      </w:r>
+      <w:r>
+        <w:rPr>
+          <w:u w:val="single"/>
+        </w:rPr>
+        <w:t>, which completes the heading level requirements</w:t>
+      </w:r>
     </w:p>
     <w:p>
       <w:pPr>
@@ -486,13 +453,7 @@
         <w:rPr>
           <w:u w:val="single"/>
         </w:rPr>
-        <w:t xml:space="preserve">: </w:t>
-      </w:r>
-      <w:r>
-        <w:rPr>
-          <w:u w:val="single"/>
-        </w:rPr>
-        <w:t>Changed to an instrumental video without lyrics</w:t>
+        <w:t>: Changed to an instrumental video without lyrics</w:t>
       </w:r>
       <w:r>
         <w:rPr>
@@ -516,30 +477,8 @@
         <w:rPr>
           <w:u w:val="single"/>
         </w:rPr>
-        <w:t xml:space="preserve">his is </w:t>
-      </w:r>
-      <w:proofErr w:type="gramStart"/>
-      <w:r>
-        <w:rPr>
-          <w:u w:val="single"/>
-        </w:rPr>
-        <w:t>actually not</w:t>
-      </w:r>
-      <w:proofErr w:type="gramEnd"/>
-      <w:r>
-        <w:rPr>
-          <w:u w:val="single"/>
-        </w:rPr>
-        <w:t xml:space="preserve"> an Error but an Alert. </w:t>
-      </w:r>
-      <w:proofErr w:type="spellStart"/>
-      <w:r>
-        <w:rPr>
-          <w:u w:val="single"/>
-        </w:rPr>
-        <w:t>Youtube</w:t>
-      </w:r>
-      <w:proofErr w:type="spellEnd"/>
+        <w:t>his is actually not an Error but an Alert. Youtube</w:t>
+      </w:r>
       <w:r>
         <w:rPr>
           <w:u w:val="single"/>
@@ -641,21 +580,7 @@
         <w:rPr>
           <w:u w:val="single"/>
         </w:rPr>
-        <w:t xml:space="preserve">Solution: These links are just </w:t>
-      </w:r>
-      <w:proofErr w:type="gramStart"/>
-      <w:r>
-        <w:rPr>
-          <w:u w:val="single"/>
-        </w:rPr>
-        <w:t>placeholders,</w:t>
-      </w:r>
-      <w:proofErr w:type="gramEnd"/>
-      <w:r>
-        <w:rPr>
-          <w:u w:val="single"/>
-        </w:rPr>
-        <w:t xml:space="preserve"> they all point to </w:t>
+        <w:t xml:space="preserve">Solution: These links are just placeholders, they all point to </w:t>
       </w:r>
       <w:hyperlink r:id="rId9" w:history="1">
         <w:r>
@@ -669,21 +594,43 @@
         <w:rPr>
           <w:u w:val="single"/>
         </w:rPr>
-        <w:t xml:space="preserve">. To solve this, I changed up the links. However, this does remind me that the font hitbox is too small, hard for users using touch screen devices. </w:t>
-      </w:r>
-      <w:proofErr w:type="gramStart"/>
-      <w:r>
-        <w:rPr>
-          <w:u w:val="single"/>
-        </w:rPr>
-        <w:t>So</w:t>
-      </w:r>
-      <w:proofErr w:type="gramEnd"/>
-      <w:r>
-        <w:rPr>
-          <w:u w:val="single"/>
-        </w:rPr>
-        <w:t xml:space="preserve"> I made the font/hitbox bigger:</w:t>
+        <w:t>. I changed the links</w:t>
+      </w:r>
+      <w:r>
+        <w:rPr>
+          <w:u w:val="single"/>
+        </w:rPr>
+        <w:t xml:space="preserve"> to different URLs, which resolved this issue</w:t>
+      </w:r>
+      <w:r>
+        <w:rPr>
+          <w:u w:val="single"/>
+        </w:rPr>
+        <w:t xml:space="preserve">. However, this does remind me that the font hitbox is too small, </w:t>
+      </w:r>
+      <w:r>
+        <w:rPr>
+          <w:u w:val="single"/>
+        </w:rPr>
+        <w:t xml:space="preserve">making it </w:t>
+      </w:r>
+      <w:r>
+        <w:rPr>
+          <w:u w:val="single"/>
+        </w:rPr>
+        <w:t xml:space="preserve">hard for </w:t>
+      </w:r>
+      <w:r>
+        <w:rPr>
+          <w:u w:val="single"/>
+        </w:rPr>
+        <w:t>touchscreen device users</w:t>
+      </w:r>
+      <w:r>
+        <w:rPr>
+          <w:u w:val="single"/>
+        </w:rPr>
+        <w:t>. So I made the font/hitbox bigger:</w:t>
       </w:r>
     </w:p>
     <w:p>
@@ -692,9 +639,9 @@
           <w:noProof/>
         </w:rPr>
         <w:drawing>
-          <wp:inline distT="0" distB="0" distL="0" distR="0" wp14:anchorId="7BB32C32" wp14:editId="0A850A91">
-            <wp:extent cx="4629150" cy="664369"/>
-            <wp:effectExtent l="0" t="0" r="0" b="2540"/>
+          <wp:inline distT="0" distB="0" distL="0" distR="0" wp14:anchorId="7BB32C32" wp14:editId="48F735C2">
+            <wp:extent cx="4600316" cy="809625"/>
+            <wp:effectExtent l="0" t="0" r="0" b="0"/>
             <wp:docPr id="538567284" name="Picture 1" descr="A close up of a map&#10;&#10;Description automatically generated"/>
             <wp:cNvGraphicFramePr>
               <a:graphicFrameLocks xmlns:a="http://schemas.openxmlformats.org/drawingml/2006/main" noChangeAspect="1"/>
@@ -706,20 +653,27 @@
                     <pic:cNvPr id="538567284" name="Picture 1" descr="A close up of a map&#10;&#10;Description automatically generated"/>
                     <pic:cNvPicPr/>
                   </pic:nvPicPr>
-                  <pic:blipFill>
+                  <pic:blipFill rotWithShape="1">
                     <a:blip r:embed="rId10"/>
-                    <a:stretch>
-                      <a:fillRect/>
-                    </a:stretch>
+                    <a:srcRect l="18453"/>
+                    <a:stretch/>
                   </pic:blipFill>
-                  <pic:spPr>
+                  <pic:spPr bwMode="auto">
                     <a:xfrm>
                       <a:off x="0" y="0"/>
-                      <a:ext cx="4653731" cy="667897"/>
+                      <a:ext cx="4639318" cy="816489"/>
                     </a:xfrm>
                     <a:prstGeom prst="rect">
                       <a:avLst/>
                     </a:prstGeom>
+                    <a:ln>
+                      <a:noFill/>
+                    </a:ln>
+                    <a:extLst>
+                      <a:ext uri="{53640926-AAD7-44D8-BBD7-CCE9431645EC}">
+                        <a14:shadowObscured xmlns:a14="http://schemas.microsoft.com/office/drawing/2010/main"/>
+                      </a:ext>
+                    </a:extLst>
                   </pic:spPr>
                 </pic:pic>
               </a:graphicData>
@@ -735,23 +689,13 @@
           <w:bCs/>
         </w:rPr>
       </w:pPr>
-    </w:p>
-    <w:p>
-      <w:pPr>
+      <w:r>
         <w:rPr>
           <w:b/>
           <w:bCs/>
         </w:rPr>
-      </w:pPr>
-      <w:proofErr w:type="gramStart"/>
-      <w:r>
-        <w:rPr>
-          <w:b/>
-          <w:bCs/>
-        </w:rPr>
         <w:t>Final Result</w:t>
       </w:r>
-      <w:proofErr w:type="gramEnd"/>
       <w:r>
         <w:rPr>
           <w:b/>
